--- a/postman and asset api.docx
+++ b/postman and asset api.docx
@@ -43,8 +43,8 @@
         </w:rPr>
       </w:pPr>
       <w:r>
-        <w:object w:dxaOrig="8640" w:dyaOrig="6647">
-          <v:rect xmlns:o="urn:schemas-microsoft-com:office:office" xmlns:v="urn:schemas-microsoft-com:vml" id="rectole0000000000" style="width:432.000000pt;height:332.350000pt" o:preferrelative="t" o:ole="">
+        <w:object w:dxaOrig="8747" w:dyaOrig="6722">
+          <v:rect xmlns:o="urn:schemas-microsoft-com:office:office" xmlns:v="urn:schemas-microsoft-com:vml" id="rectole0000000000" style="width:437.350000pt;height:336.100000pt" o:preferrelative="t" o:ole="">
             <o:lock v:ext="edit"/>
             <v:imagedata xmlns:r="http://schemas.openxmlformats.org/officeDocument/2006/relationships" r:id="docRId1" o:title=""/>
           </v:rect>
@@ -67,8 +67,8 @@
         </w:rPr>
       </w:pPr>
       <w:r>
-        <w:object w:dxaOrig="8040" w:dyaOrig="3119">
-          <v:rect xmlns:o="urn:schemas-microsoft-com:office:office" xmlns:v="urn:schemas-microsoft-com:vml" id="rectole0000000001" style="width:402.000000pt;height:155.950000pt" o:preferrelative="t" o:ole="">
+        <w:object w:dxaOrig="8139" w:dyaOrig="3158">
+          <v:rect xmlns:o="urn:schemas-microsoft-com:office:office" xmlns:v="urn:schemas-microsoft-com:vml" id="rectole0000000001" style="width:406.950000pt;height:157.900000pt" o:preferrelative="t" o:ole="">
             <o:lock v:ext="edit"/>
             <v:imagedata xmlns:r="http://schemas.openxmlformats.org/officeDocument/2006/relationships" r:id="docRId3" o:title=""/>
           </v:rect>
@@ -106,8 +106,8 @@
         </w:rPr>
       </w:pPr>
       <w:r>
-        <w:object w:dxaOrig="7752" w:dyaOrig="2580">
-          <v:rect xmlns:o="urn:schemas-microsoft-com:office:office" xmlns:v="urn:schemas-microsoft-com:vml" id="rectole0000000002" style="width:387.600000pt;height:129.000000pt" o:preferrelative="t" o:ole="">
+        <w:object w:dxaOrig="7855" w:dyaOrig="2611">
+          <v:rect xmlns:o="urn:schemas-microsoft-com:office:office" xmlns:v="urn:schemas-microsoft-com:vml" id="rectole0000000002" style="width:392.750000pt;height:130.550000pt" o:preferrelative="t" o:ole="">
             <o:lock v:ext="edit"/>
             <v:imagedata xmlns:r="http://schemas.openxmlformats.org/officeDocument/2006/relationships" r:id="docRId5" o:title=""/>
           </v:rect>
@@ -132,6 +132,33 @@
     </w:p>
     <w:p>
       <w:pPr>
+        <w:spacing w:before="0" w:after="200" w:line="240"/>
+        <w:ind w:right="0" w:left="0" w:firstLine="0"/>
+        <w:jc w:val="left"/>
+        <w:rPr>
+          <w:rFonts w:ascii="Calibri" w:hAnsi="Calibri" w:cs="Calibri" w:eastAsia="Calibri"/>
+          <w:color w:val="auto"/>
+          <w:spacing w:val="0"/>
+          <w:position w:val="0"/>
+          <w:sz w:val="22"/>
+          <w:shd w:fill="auto" w:val="clear"/>
+        </w:rPr>
+      </w:pPr>
+      <w:r>
+        <w:rPr>
+          <w:rFonts w:ascii="Calibri" w:hAnsi="Calibri" w:cs="Calibri" w:eastAsia="Calibri"/>
+          <w:color w:val="auto"/>
+          <w:spacing w:val="0"/>
+          <w:position w:val="0"/>
+          <w:sz w:val="22"/>
+          <w:u w:val="single"/>
+          <w:shd w:fill="00FF00" w:val="clear"/>
+        </w:rPr>
+        <w:t xml:space="preserve">CASE-1:</w:t>
+      </w:r>
+    </w:p>
+    <w:p>
+      <w:pPr>
         <w:spacing w:before="0" w:after="200" w:line="276"/>
         <w:ind w:right="0" w:left="0" w:firstLine="0"/>
         <w:jc w:val="left"/>
@@ -160,8 +187,35 @@
         </w:rPr>
       </w:pPr>
       <w:r>
-        <w:object w:dxaOrig="7295" w:dyaOrig="947">
-          <v:rect xmlns:o="urn:schemas-microsoft-com:office:office" xmlns:v="urn:schemas-microsoft-com:vml" id="rectole0000000003" style="width:364.750000pt;height:47.350000pt" o:preferrelative="t" o:ole="">
+        <w:rPr>
+          <w:rFonts w:ascii="Calibri" w:hAnsi="Calibri" w:cs="Calibri" w:eastAsia="Calibri"/>
+          <w:b/>
+          <w:color w:val="auto"/>
+          <w:spacing w:val="0"/>
+          <w:position w:val="0"/>
+          <w:sz w:val="22"/>
+          <w:shd w:fill="auto" w:val="clear"/>
+        </w:rPr>
+        <w:t xml:space="preserve">Here we are retrieveing the information about 'dq-aem' folder details .</w:t>
+      </w:r>
+    </w:p>
+    <w:p>
+      <w:pPr>
+        <w:spacing w:before="0" w:after="200" w:line="240"/>
+        <w:ind w:right="0" w:left="0" w:firstLine="0"/>
+        <w:jc w:val="left"/>
+        <w:rPr>
+          <w:rFonts w:ascii="Calibri" w:hAnsi="Calibri" w:cs="Calibri" w:eastAsia="Calibri"/>
+          <w:color w:val="auto"/>
+          <w:spacing w:val="0"/>
+          <w:position w:val="0"/>
+          <w:sz w:val="22"/>
+          <w:shd w:fill="auto" w:val="clear"/>
+        </w:rPr>
+      </w:pPr>
+      <w:r>
+        <w:object w:dxaOrig="7390" w:dyaOrig="951">
+          <v:rect xmlns:o="urn:schemas-microsoft-com:office:office" xmlns:v="urn:schemas-microsoft-com:vml" id="rectole0000000003" style="width:369.500000pt;height:47.550000pt" o:preferrelative="t" o:ole="">
             <o:lock v:ext="edit"/>
             <v:imagedata xmlns:r="http://schemas.openxmlformats.org/officeDocument/2006/relationships" r:id="docRId7" o:title=""/>
           </v:rect>
@@ -183,9 +237,95 @@
           <w:shd w:fill="auto" w:val="clear"/>
         </w:rPr>
       </w:pPr>
-      <w:r>
-        <w:object w:dxaOrig="8640" w:dyaOrig="2784">
-          <v:rect xmlns:o="urn:schemas-microsoft-com:office:office" xmlns:v="urn:schemas-microsoft-com:vml" id="rectole0000000004" style="width:432.000000pt;height:139.200000pt" o:preferrelative="t" o:ole="">
+    </w:p>
+    <w:p>
+      <w:pPr>
+        <w:spacing w:before="0" w:after="200" w:line="240"/>
+        <w:ind w:right="0" w:left="0" w:firstLine="0"/>
+        <w:jc w:val="left"/>
+        <w:rPr>
+          <w:rFonts w:ascii="Calibri" w:hAnsi="Calibri" w:cs="Calibri" w:eastAsia="Calibri"/>
+          <w:color w:val="auto"/>
+          <w:spacing w:val="0"/>
+          <w:position w:val="0"/>
+          <w:sz w:val="22"/>
+          <w:u w:val="single"/>
+          <w:shd w:fill="00FF00" w:val="clear"/>
+        </w:rPr>
+      </w:pPr>
+      <w:r>
+        <w:rPr>
+          <w:rFonts w:ascii="Calibri" w:hAnsi="Calibri" w:cs="Calibri" w:eastAsia="Calibri"/>
+          <w:color w:val="auto"/>
+          <w:spacing w:val="0"/>
+          <w:position w:val="0"/>
+          <w:sz w:val="22"/>
+          <w:u w:val="single"/>
+          <w:shd w:fill="00FF00" w:val="clear"/>
+        </w:rPr>
+        <w:t xml:space="preserve">CASE-2:</w:t>
+      </w:r>
+    </w:p>
+    <w:p>
+      <w:pPr>
+        <w:spacing w:before="0" w:after="200" w:line="240"/>
+        <w:ind w:right="0" w:left="0" w:firstLine="0"/>
+        <w:jc w:val="left"/>
+        <w:rPr>
+          <w:rFonts w:ascii="Calibri" w:hAnsi="Calibri" w:cs="Calibri" w:eastAsia="Calibri"/>
+          <w:color w:val="auto"/>
+          <w:spacing w:val="0"/>
+          <w:position w:val="0"/>
+          <w:sz w:val="22"/>
+          <w:u w:val="single"/>
+          <w:shd w:fill="00FF00" w:val="clear"/>
+        </w:rPr>
+      </w:pPr>
+    </w:p>
+    <w:p>
+      <w:pPr>
+        <w:spacing w:before="0" w:after="200" w:line="240"/>
+        <w:ind w:right="0" w:left="0" w:firstLine="0"/>
+        <w:jc w:val="left"/>
+        <w:rPr>
+          <w:rFonts w:ascii="Calibri" w:hAnsi="Calibri" w:cs="Calibri" w:eastAsia="Calibri"/>
+          <w:color w:val="auto"/>
+          <w:spacing w:val="0"/>
+          <w:position w:val="0"/>
+          <w:sz w:val="22"/>
+          <w:shd w:fill="auto" w:val="clear"/>
+        </w:rPr>
+      </w:pPr>
+      <w:r>
+        <w:rPr>
+          <w:rFonts w:ascii="Calibri" w:hAnsi="Calibri" w:cs="Calibri" w:eastAsia="Calibri"/>
+          <w:b/>
+          <w:color w:val="auto"/>
+          <w:spacing w:val="0"/>
+          <w:position w:val="0"/>
+          <w:sz w:val="22"/>
+          <w:shd w:fill="auto" w:val="clear"/>
+        </w:rPr>
+        <w:t xml:space="preserve">here we creating test-demo folder in dq-aem .</w:t>
+      </w:r>
+    </w:p>
+    <w:p>
+      <w:pPr>
+        <w:spacing w:before="0" w:after="200" w:line="240"/>
+        <w:ind w:right="0" w:left="0" w:firstLine="0"/>
+        <w:jc w:val="left"/>
+        <w:rPr>
+          <w:rFonts w:ascii="Calibri" w:hAnsi="Calibri" w:cs="Calibri" w:eastAsia="Calibri"/>
+          <w:color w:val="auto"/>
+          <w:spacing w:val="0"/>
+          <w:position w:val="0"/>
+          <w:sz w:val="22"/>
+          <w:shd w:fill="auto" w:val="clear"/>
+        </w:rPr>
+      </w:pPr>
+      <w:r>
+        <w:object w:dxaOrig="8747" w:dyaOrig="2814">
+          <v:rect xmlns:o="urn:schemas-microsoft-com:office:office" xmlns:v="urn:schemas-microsoft-com:vml" id="rectole0000000004" style="width:437.350000pt;height:140.700000pt" o:preferrelative="t" o:ole="">
             <o:lock v:ext="edit"/>
             <v:imagedata xmlns:r="http://schemas.openxmlformats.org/officeDocument/2006/relationships" r:id="docRId9" o:title=""/>
           </v:rect>
@@ -208,8 +348,8 @@
         </w:rPr>
       </w:pPr>
       <w:r>
-        <w:object w:dxaOrig="8640" w:dyaOrig="4020">
-          <v:rect xmlns:o="urn:schemas-microsoft-com:office:office" xmlns:v="urn:schemas-microsoft-com:vml" id="rectole0000000005" style="width:432.000000pt;height:201.000000pt" o:preferrelative="t" o:ole="">
+        <w:object w:dxaOrig="8747" w:dyaOrig="4069">
+          <v:rect xmlns:o="urn:schemas-microsoft-com:office:office" xmlns:v="urn:schemas-microsoft-com:vml" id="rectole0000000005" style="width:437.350000pt;height:203.450000pt" o:preferrelative="t" o:ole="">
             <o:lock v:ext="edit"/>
             <v:imagedata xmlns:r="http://schemas.openxmlformats.org/officeDocument/2006/relationships" r:id="docRId11" o:title=""/>
           </v:rect>
@@ -232,8 +372,77 @@
         </w:rPr>
       </w:pPr>
       <w:r>
-        <w:object w:dxaOrig="8640" w:dyaOrig="3588">
-          <v:rect xmlns:o="urn:schemas-microsoft-com:office:office" xmlns:v="urn:schemas-microsoft-com:vml" id="rectole0000000006" style="width:432.000000pt;height:179.400000pt" o:preferrelative="t" o:ole="">
+        <w:rPr>
+          <w:rFonts w:ascii="Calibri" w:hAnsi="Calibri" w:cs="Calibri" w:eastAsia="Calibri"/>
+          <w:color w:val="auto"/>
+          <w:spacing w:val="0"/>
+          <w:position w:val="0"/>
+          <w:sz w:val="22"/>
+          <w:u w:val="single"/>
+          <w:shd w:fill="00FF00" w:val="clear"/>
+        </w:rPr>
+        <w:t xml:space="preserve">CASE-3:</w:t>
+      </w:r>
+    </w:p>
+    <w:p>
+      <w:pPr>
+        <w:spacing w:before="0" w:after="200" w:line="240"/>
+        <w:ind w:right="0" w:left="0" w:firstLine="0"/>
+        <w:jc w:val="left"/>
+        <w:rPr>
+          <w:rFonts w:ascii="Calibri" w:hAnsi="Calibri" w:cs="Calibri" w:eastAsia="Calibri"/>
+          <w:color w:val="auto"/>
+          <w:spacing w:val="0"/>
+          <w:position w:val="0"/>
+          <w:sz w:val="22"/>
+          <w:shd w:fill="auto" w:val="clear"/>
+        </w:rPr>
+      </w:pPr>
+    </w:p>
+    <w:p>
+      <w:pPr>
+        <w:spacing w:before="0" w:after="200" w:line="240"/>
+        <w:ind w:right="0" w:left="0" w:firstLine="0"/>
+        <w:jc w:val="left"/>
+        <w:rPr>
+          <w:rFonts w:ascii="Calibri" w:hAnsi="Calibri" w:cs="Calibri" w:eastAsia="Calibri"/>
+          <w:color w:val="auto"/>
+          <w:spacing w:val="0"/>
+          <w:position w:val="0"/>
+          <w:sz w:val="22"/>
+          <w:shd w:fill="auto" w:val="clear"/>
+        </w:rPr>
+      </w:pPr>
+      <w:r>
+        <w:rPr>
+          <w:rFonts w:ascii="Calibri" w:hAnsi="Calibri" w:cs="Calibri" w:eastAsia="Calibri"/>
+          <w:b/>
+          <w:color w:val="auto"/>
+          <w:spacing w:val="0"/>
+          <w:position w:val="0"/>
+          <w:sz w:val="22"/>
+          <w:shd w:fill="auto" w:val="clear"/>
+        </w:rPr>
+        <w:t xml:space="preserve">here we are creating the image in test-demo folder .</w:t>
+      </w:r>
+    </w:p>
+    <w:p>
+      <w:pPr>
+        <w:spacing w:before="0" w:after="200" w:line="240"/>
+        <w:ind w:right="0" w:left="0" w:firstLine="0"/>
+        <w:jc w:val="left"/>
+        <w:rPr>
+          <w:rFonts w:ascii="Calibri" w:hAnsi="Calibri" w:cs="Calibri" w:eastAsia="Calibri"/>
+          <w:color w:val="auto"/>
+          <w:spacing w:val="0"/>
+          <w:position w:val="0"/>
+          <w:sz w:val="22"/>
+          <w:shd w:fill="auto" w:val="clear"/>
+        </w:rPr>
+      </w:pPr>
+      <w:r>
+        <w:object w:dxaOrig="8747" w:dyaOrig="3624">
+          <v:rect xmlns:o="urn:schemas-microsoft-com:office:office" xmlns:v="urn:schemas-microsoft-com:vml" id="rectole0000000006" style="width:437.350000pt;height:181.200000pt" o:preferrelative="t" o:ole="">
             <o:lock v:ext="edit"/>
             <v:imagedata xmlns:r="http://schemas.openxmlformats.org/officeDocument/2006/relationships" r:id="docRId13" o:title=""/>
           </v:rect>
@@ -256,8 +465,8 @@
         </w:rPr>
       </w:pPr>
       <w:r>
-        <w:object w:dxaOrig="8640" w:dyaOrig="1116">
-          <v:rect xmlns:o="urn:schemas-microsoft-com:office:office" xmlns:v="urn:schemas-microsoft-com:vml" id="rectole0000000007" style="width:432.000000pt;height:55.800000pt" o:preferrelative="t" o:ole="">
+        <w:object w:dxaOrig="8747" w:dyaOrig="1133">
+          <v:rect xmlns:o="urn:schemas-microsoft-com:office:office" xmlns:v="urn:schemas-microsoft-com:vml" id="rectole0000000007" style="width:437.350000pt;height:56.650000pt" o:preferrelative="t" o:ole="">
             <o:lock v:ext="edit"/>
             <v:imagedata xmlns:r="http://schemas.openxmlformats.org/officeDocument/2006/relationships" r:id="docRId15" o:title=""/>
           </v:rect>
@@ -280,8 +489,8 @@
         </w:rPr>
       </w:pPr>
       <w:r>
-        <w:object w:dxaOrig="8640" w:dyaOrig="2255">
-          <v:rect xmlns:o="urn:schemas-microsoft-com:office:office" xmlns:v="urn:schemas-microsoft-com:vml" id="rectole0000000008" style="width:432.000000pt;height:112.750000pt" o:preferrelative="t" o:ole="">
+        <w:object w:dxaOrig="8747" w:dyaOrig="2288">
+          <v:rect xmlns:o="urn:schemas-microsoft-com:office:office" xmlns:v="urn:schemas-microsoft-com:vml" id="rectole0000000008" style="width:437.350000pt;height:114.400000pt" o:preferrelative="t" o:ole="">
             <o:lock v:ext="edit"/>
             <v:imagedata xmlns:r="http://schemas.openxmlformats.org/officeDocument/2006/relationships" r:id="docRId17" o:title=""/>
           </v:rect>
@@ -303,9 +512,95 @@
           <w:shd w:fill="auto" w:val="clear"/>
         </w:rPr>
       </w:pPr>
-      <w:r>
-        <w:object w:dxaOrig="8640" w:dyaOrig="3144">
-          <v:rect xmlns:o="urn:schemas-microsoft-com:office:office" xmlns:v="urn:schemas-microsoft-com:vml" id="rectole0000000009" style="width:432.000000pt;height:157.200000pt" o:preferrelative="t" o:ole="">
+    </w:p>
+    <w:p>
+      <w:pPr>
+        <w:spacing w:before="0" w:after="200" w:line="240"/>
+        <w:ind w:right="0" w:left="0" w:firstLine="0"/>
+        <w:jc w:val="left"/>
+        <w:rPr>
+          <w:rFonts w:ascii="Calibri" w:hAnsi="Calibri" w:cs="Calibri" w:eastAsia="Calibri"/>
+          <w:color w:val="auto"/>
+          <w:spacing w:val="0"/>
+          <w:position w:val="0"/>
+          <w:sz w:val="22"/>
+          <w:u w:val="single"/>
+          <w:shd w:fill="00FF00" w:val="clear"/>
+        </w:rPr>
+      </w:pPr>
+      <w:r>
+        <w:rPr>
+          <w:rFonts w:ascii="Calibri" w:hAnsi="Calibri" w:cs="Calibri" w:eastAsia="Calibri"/>
+          <w:color w:val="auto"/>
+          <w:spacing w:val="0"/>
+          <w:position w:val="0"/>
+          <w:sz w:val="22"/>
+          <w:u w:val="single"/>
+          <w:shd w:fill="00FF00" w:val="clear"/>
+        </w:rPr>
+        <w:t xml:space="preserve">CASE-4:</w:t>
+      </w:r>
+    </w:p>
+    <w:p>
+      <w:pPr>
+        <w:spacing w:before="0" w:after="200" w:line="240"/>
+        <w:ind w:right="0" w:left="0" w:firstLine="0"/>
+        <w:jc w:val="left"/>
+        <w:rPr>
+          <w:rFonts w:ascii="Calibri" w:hAnsi="Calibri" w:cs="Calibri" w:eastAsia="Calibri"/>
+          <w:color w:val="auto"/>
+          <w:spacing w:val="0"/>
+          <w:position w:val="0"/>
+          <w:sz w:val="22"/>
+          <w:u w:val="single"/>
+          <w:shd w:fill="00FF00" w:val="clear"/>
+        </w:rPr>
+      </w:pPr>
+    </w:p>
+    <w:p>
+      <w:pPr>
+        <w:spacing w:before="0" w:after="200" w:line="240"/>
+        <w:ind w:right="0" w:left="0" w:firstLine="0"/>
+        <w:jc w:val="left"/>
+        <w:rPr>
+          <w:rFonts w:ascii="Calibri" w:hAnsi="Calibri" w:cs="Calibri" w:eastAsia="Calibri"/>
+          <w:color w:val="auto"/>
+          <w:spacing w:val="0"/>
+          <w:position w:val="0"/>
+          <w:sz w:val="22"/>
+          <w:shd w:fill="auto" w:val="clear"/>
+        </w:rPr>
+      </w:pPr>
+      <w:r>
+        <w:rPr>
+          <w:rFonts w:ascii="Calibri" w:hAnsi="Calibri" w:cs="Calibri" w:eastAsia="Calibri"/>
+          <w:b/>
+          <w:color w:val="auto"/>
+          <w:spacing w:val="0"/>
+          <w:position w:val="0"/>
+          <w:sz w:val="22"/>
+          <w:shd w:fill="auto" w:val="clear"/>
+        </w:rPr>
+        <w:t xml:space="preserve">Here we upadting the image but not the title .</w:t>
+      </w:r>
+    </w:p>
+    <w:p>
+      <w:pPr>
+        <w:spacing w:before="0" w:after="200" w:line="240"/>
+        <w:ind w:right="0" w:left="0" w:firstLine="0"/>
+        <w:jc w:val="left"/>
+        <w:rPr>
+          <w:rFonts w:ascii="Calibri" w:hAnsi="Calibri" w:cs="Calibri" w:eastAsia="Calibri"/>
+          <w:color w:val="auto"/>
+          <w:spacing w:val="0"/>
+          <w:position w:val="0"/>
+          <w:sz w:val="22"/>
+          <w:shd w:fill="auto" w:val="clear"/>
+        </w:rPr>
+      </w:pPr>
+      <w:r>
+        <w:object w:dxaOrig="8747" w:dyaOrig="3178">
+          <v:rect xmlns:o="urn:schemas-microsoft-com:office:office" xmlns:v="urn:schemas-microsoft-com:vml" id="rectole0000000009" style="width:437.350000pt;height:158.900000pt" o:preferrelative="t" o:ole="">
             <o:lock v:ext="edit"/>
             <v:imagedata xmlns:r="http://schemas.openxmlformats.org/officeDocument/2006/relationships" r:id="docRId19" o:title=""/>
           </v:rect>
@@ -328,8 +623,8 @@
         </w:rPr>
       </w:pPr>
       <w:r>
-        <w:object w:dxaOrig="8640" w:dyaOrig="3695">
-          <v:rect xmlns:o="urn:schemas-microsoft-com:office:office" xmlns:v="urn:schemas-microsoft-com:vml" id="rectole0000000010" style="width:432.000000pt;height:184.750000pt" o:preferrelative="t" o:ole="">
+        <w:object w:dxaOrig="8747" w:dyaOrig="3745">
+          <v:rect xmlns:o="urn:schemas-microsoft-com:office:office" xmlns:v="urn:schemas-microsoft-com:vml" id="rectole0000000010" style="width:437.350000pt;height:187.250000pt" o:preferrelative="t" o:ole="">
             <o:lock v:ext="edit"/>
             <v:imagedata xmlns:r="http://schemas.openxmlformats.org/officeDocument/2006/relationships" r:id="docRId21" o:title=""/>
           </v:rect>
@@ -363,12 +658,82 @@
           <w:spacing w:val="0"/>
           <w:position w:val="0"/>
           <w:sz w:val="22"/>
-          <w:shd w:fill="auto" w:val="clear"/>
-        </w:rPr>
-      </w:pPr>
-      <w:r>
-        <w:object w:dxaOrig="8640" w:dyaOrig="3024">
-          <v:rect xmlns:o="urn:schemas-microsoft-com:office:office" xmlns:v="urn:schemas-microsoft-com:vml" id="rectole0000000011" style="width:432.000000pt;height:151.200000pt" o:preferrelative="t" o:ole="">
+          <w:u w:val="single"/>
+          <w:shd w:fill="00FF00" w:val="clear"/>
+        </w:rPr>
+      </w:pPr>
+      <w:r>
+        <w:rPr>
+          <w:rFonts w:ascii="Calibri" w:hAnsi="Calibri" w:cs="Calibri" w:eastAsia="Calibri"/>
+          <w:color w:val="auto"/>
+          <w:spacing w:val="0"/>
+          <w:position w:val="0"/>
+          <w:sz w:val="22"/>
+          <w:u w:val="single"/>
+          <w:shd w:fill="00FF00" w:val="clear"/>
+        </w:rPr>
+        <w:t xml:space="preserve">CASE-5:</w:t>
+      </w:r>
+    </w:p>
+    <w:p>
+      <w:pPr>
+        <w:spacing w:before="0" w:after="200" w:line="240"/>
+        <w:ind w:right="0" w:left="0" w:firstLine="0"/>
+        <w:jc w:val="left"/>
+        <w:rPr>
+          <w:rFonts w:ascii="Calibri" w:hAnsi="Calibri" w:cs="Calibri" w:eastAsia="Calibri"/>
+          <w:color w:val="auto"/>
+          <w:spacing w:val="0"/>
+          <w:position w:val="0"/>
+          <w:sz w:val="22"/>
+          <w:shd w:fill="auto" w:val="clear"/>
+        </w:rPr>
+      </w:pPr>
+      <w:r>
+        <w:rPr>
+          <w:rFonts w:ascii="Calibri" w:hAnsi="Calibri" w:cs="Calibri" w:eastAsia="Calibri"/>
+          <w:b/>
+          <w:color w:val="auto"/>
+          <w:spacing w:val="0"/>
+          <w:position w:val="0"/>
+          <w:sz w:val="22"/>
+          <w:shd w:fill="auto" w:val="clear"/>
+        </w:rPr>
+        <w:t xml:space="preserve">here we are updating the jcr:title of the image .</w:t>
+      </w:r>
+    </w:p>
+    <w:p>
+      <w:pPr>
+        <w:spacing w:before="0" w:after="200" w:line="240"/>
+        <w:ind w:right="0" w:left="0" w:firstLine="0"/>
+        <w:jc w:val="left"/>
+        <w:rPr>
+          <w:rFonts w:ascii="Calibri" w:hAnsi="Calibri" w:cs="Calibri" w:eastAsia="Calibri"/>
+          <w:color w:val="auto"/>
+          <w:spacing w:val="0"/>
+          <w:position w:val="0"/>
+          <w:sz w:val="22"/>
+          <w:shd w:fill="auto" w:val="clear"/>
+        </w:rPr>
+      </w:pPr>
+    </w:p>
+    <w:p>
+      <w:pPr>
+        <w:spacing w:before="0" w:after="200" w:line="240"/>
+        <w:ind w:right="0" w:left="0" w:firstLine="0"/>
+        <w:jc w:val="left"/>
+        <w:rPr>
+          <w:rFonts w:ascii="Calibri" w:hAnsi="Calibri" w:cs="Calibri" w:eastAsia="Calibri"/>
+          <w:color w:val="auto"/>
+          <w:spacing w:val="0"/>
+          <w:position w:val="0"/>
+          <w:sz w:val="22"/>
+          <w:shd w:fill="auto" w:val="clear"/>
+        </w:rPr>
+      </w:pPr>
+      <w:r>
+        <w:object w:dxaOrig="8747" w:dyaOrig="3057">
+          <v:rect xmlns:o="urn:schemas-microsoft-com:office:office" xmlns:v="urn:schemas-microsoft-com:vml" id="rectole0000000011" style="width:437.350000pt;height:152.850000pt" o:preferrelative="t" o:ole="">
             <o:lock v:ext="edit"/>
             <v:imagedata xmlns:r="http://schemas.openxmlformats.org/officeDocument/2006/relationships" r:id="docRId23" o:title=""/>
           </v:rect>
@@ -432,8 +797,8 @@
         </w:rPr>
       </w:pPr>
       <w:r>
-        <w:object w:dxaOrig="8640" w:dyaOrig="2592">
-          <v:rect xmlns:o="urn:schemas-microsoft-com:office:office" xmlns:v="urn:schemas-microsoft-com:vml" id="rectole0000000012" style="width:432.000000pt;height:129.600000pt" o:preferrelative="t" o:ole="">
+        <w:object w:dxaOrig="8747" w:dyaOrig="2632">
+          <v:rect xmlns:o="urn:schemas-microsoft-com:office:office" xmlns:v="urn:schemas-microsoft-com:vml" id="rectole0000000012" style="width:437.350000pt;height:131.600000pt" o:preferrelative="t" o:ole="">
             <o:lock v:ext="edit"/>
             <v:imagedata xmlns:r="http://schemas.openxmlformats.org/officeDocument/2006/relationships" r:id="docRId25" o:title=""/>
           </v:rect>
@@ -471,8 +836,8 @@
         </w:rPr>
       </w:pPr>
       <w:r>
-        <w:object w:dxaOrig="8640" w:dyaOrig="3648">
-          <v:rect xmlns:o="urn:schemas-microsoft-com:office:office" xmlns:v="urn:schemas-microsoft-com:vml" id="rectole0000000013" style="width:432.000000pt;height:182.400000pt" o:preferrelative="t" o:ole="">
+        <w:object w:dxaOrig="8747" w:dyaOrig="3685">
+          <v:rect xmlns:o="urn:schemas-microsoft-com:office:office" xmlns:v="urn:schemas-microsoft-com:vml" id="rectole0000000013" style="width:437.350000pt;height:184.250000pt" o:preferrelative="t" o:ole="">
             <o:lock v:ext="edit"/>
             <v:imagedata xmlns:r="http://schemas.openxmlformats.org/officeDocument/2006/relationships" r:id="docRId27" o:title=""/>
           </v:rect>
@@ -506,12 +871,82 @@
           <w:spacing w:val="0"/>
           <w:position w:val="0"/>
           <w:sz w:val="22"/>
-          <w:shd w:fill="auto" w:val="clear"/>
-        </w:rPr>
-      </w:pPr>
-      <w:r>
-        <w:object w:dxaOrig="8640" w:dyaOrig="3035">
-          <v:rect xmlns:o="urn:schemas-microsoft-com:office:office" xmlns:v="urn:schemas-microsoft-com:vml" id="rectole0000000014" style="width:432.000000pt;height:151.750000pt" o:preferrelative="t" o:ole="">
+          <w:u w:val="single"/>
+          <w:shd w:fill="00FF00" w:val="clear"/>
+        </w:rPr>
+      </w:pPr>
+      <w:r>
+        <w:rPr>
+          <w:rFonts w:ascii="Calibri" w:hAnsi="Calibri" w:cs="Calibri" w:eastAsia="Calibri"/>
+          <w:color w:val="auto"/>
+          <w:spacing w:val="0"/>
+          <w:position w:val="0"/>
+          <w:sz w:val="22"/>
+          <w:u w:val="single"/>
+          <w:shd w:fill="00FF00" w:val="clear"/>
+        </w:rPr>
+        <w:t xml:space="preserve">CASE-6:</w:t>
+      </w:r>
+    </w:p>
+    <w:p>
+      <w:pPr>
+        <w:spacing w:before="0" w:after="200" w:line="240"/>
+        <w:ind w:right="0" w:left="0" w:firstLine="0"/>
+        <w:jc w:val="left"/>
+        <w:rPr>
+          <w:rFonts w:ascii="Calibri" w:hAnsi="Calibri" w:cs="Calibri" w:eastAsia="Calibri"/>
+          <w:color w:val="auto"/>
+          <w:spacing w:val="0"/>
+          <w:position w:val="0"/>
+          <w:sz w:val="22"/>
+          <w:shd w:fill="auto" w:val="clear"/>
+        </w:rPr>
+      </w:pPr>
+      <w:r>
+        <w:rPr>
+          <w:rFonts w:ascii="Calibri" w:hAnsi="Calibri" w:cs="Calibri" w:eastAsia="Calibri"/>
+          <w:b/>
+          <w:color w:val="auto"/>
+          <w:spacing w:val="0"/>
+          <w:position w:val="0"/>
+          <w:sz w:val="22"/>
+          <w:shd w:fill="auto" w:val="clear"/>
+        </w:rPr>
+        <w:t xml:space="preserve">here we are copying the image with other name it works like 'ctrl+c' .</w:t>
+      </w:r>
+    </w:p>
+    <w:p>
+      <w:pPr>
+        <w:spacing w:before="0" w:after="200" w:line="240"/>
+        <w:ind w:right="0" w:left="0" w:firstLine="0"/>
+        <w:jc w:val="left"/>
+        <w:rPr>
+          <w:rFonts w:ascii="Calibri" w:hAnsi="Calibri" w:cs="Calibri" w:eastAsia="Calibri"/>
+          <w:color w:val="auto"/>
+          <w:spacing w:val="0"/>
+          <w:position w:val="0"/>
+          <w:sz w:val="22"/>
+          <w:shd w:fill="auto" w:val="clear"/>
+        </w:rPr>
+      </w:pPr>
+    </w:p>
+    <w:p>
+      <w:pPr>
+        <w:spacing w:before="0" w:after="200" w:line="240"/>
+        <w:ind w:right="0" w:left="0" w:firstLine="0"/>
+        <w:jc w:val="left"/>
+        <w:rPr>
+          <w:rFonts w:ascii="Calibri" w:hAnsi="Calibri" w:cs="Calibri" w:eastAsia="Calibri"/>
+          <w:color w:val="auto"/>
+          <w:spacing w:val="0"/>
+          <w:position w:val="0"/>
+          <w:sz w:val="22"/>
+          <w:shd w:fill="auto" w:val="clear"/>
+        </w:rPr>
+      </w:pPr>
+      <w:r>
+        <w:object w:dxaOrig="8747" w:dyaOrig="3077">
+          <v:rect xmlns:o="urn:schemas-microsoft-com:office:office" xmlns:v="urn:schemas-microsoft-com:vml" id="rectole0000000014" style="width:437.350000pt;height:153.850000pt" o:preferrelative="t" o:ole="">
             <o:lock v:ext="edit"/>
             <v:imagedata xmlns:r="http://schemas.openxmlformats.org/officeDocument/2006/relationships" r:id="docRId29" o:title=""/>
           </v:rect>
@@ -534,8 +969,8 @@
         </w:rPr>
       </w:pPr>
       <w:r>
-        <w:object w:dxaOrig="8640" w:dyaOrig="4331">
-          <v:rect xmlns:o="urn:schemas-microsoft-com:office:office" xmlns:v="urn:schemas-microsoft-com:vml" id="rectole0000000015" style="width:432.000000pt;height:216.550000pt" o:preferrelative="t" o:ole="">
+        <w:object w:dxaOrig="8747" w:dyaOrig="4393">
+          <v:rect xmlns:o="urn:schemas-microsoft-com:office:office" xmlns:v="urn:schemas-microsoft-com:vml" id="rectole0000000015" style="width:437.350000pt;height:219.650000pt" o:preferrelative="t" o:ole="">
             <o:lock v:ext="edit"/>
             <v:imagedata xmlns:r="http://schemas.openxmlformats.org/officeDocument/2006/relationships" r:id="docRId31" o:title=""/>
           </v:rect>
@@ -557,9 +992,94 @@
           <w:shd w:fill="auto" w:val="clear"/>
         </w:rPr>
       </w:pPr>
-      <w:r>
-        <w:object w:dxaOrig="8640" w:dyaOrig="3420">
-          <v:rect xmlns:o="urn:schemas-microsoft-com:office:office" xmlns:v="urn:schemas-microsoft-com:vml" id="rectole0000000016" style="width:432.000000pt;height:171.000000pt" o:preferrelative="t" o:ole="">
+    </w:p>
+    <w:p>
+      <w:pPr>
+        <w:spacing w:before="0" w:after="200" w:line="240"/>
+        <w:ind w:right="0" w:left="0" w:firstLine="0"/>
+        <w:jc w:val="left"/>
+        <w:rPr>
+          <w:rFonts w:ascii="Calibri" w:hAnsi="Calibri" w:cs="Calibri" w:eastAsia="Calibri"/>
+          <w:color w:val="auto"/>
+          <w:spacing w:val="0"/>
+          <w:position w:val="0"/>
+          <w:sz w:val="22"/>
+          <w:shd w:fill="auto" w:val="clear"/>
+        </w:rPr>
+      </w:pPr>
+    </w:p>
+    <w:p>
+      <w:pPr>
+        <w:spacing w:before="0" w:after="200" w:line="240"/>
+        <w:ind w:right="0" w:left="0" w:firstLine="0"/>
+        <w:jc w:val="left"/>
+        <w:rPr>
+          <w:rFonts w:ascii="Calibri" w:hAnsi="Calibri" w:cs="Calibri" w:eastAsia="Calibri"/>
+          <w:color w:val="auto"/>
+          <w:spacing w:val="0"/>
+          <w:position w:val="0"/>
+          <w:sz w:val="22"/>
+          <w:u w:val="single"/>
+          <w:shd w:fill="00FF00" w:val="clear"/>
+        </w:rPr>
+      </w:pPr>
+      <w:r>
+        <w:rPr>
+          <w:rFonts w:ascii="Calibri" w:hAnsi="Calibri" w:cs="Calibri" w:eastAsia="Calibri"/>
+          <w:color w:val="auto"/>
+          <w:spacing w:val="0"/>
+          <w:position w:val="0"/>
+          <w:sz w:val="22"/>
+          <w:u w:val="single"/>
+          <w:shd w:fill="00FF00" w:val="clear"/>
+        </w:rPr>
+        <w:t xml:space="preserve">CASE-7:</w:t>
+      </w:r>
+    </w:p>
+    <w:p>
+      <w:pPr>
+        <w:spacing w:before="0" w:after="200" w:line="240"/>
+        <w:ind w:right="0" w:left="0" w:firstLine="0"/>
+        <w:jc w:val="left"/>
+        <w:rPr>
+          <w:rFonts w:ascii="Calibri" w:hAnsi="Calibri" w:cs="Calibri" w:eastAsia="Calibri"/>
+          <w:color w:val="auto"/>
+          <w:spacing w:val="0"/>
+          <w:position w:val="0"/>
+          <w:sz w:val="22"/>
+          <w:shd w:fill="auto" w:val="clear"/>
+        </w:rPr>
+      </w:pPr>
+      <w:r>
+        <w:rPr>
+          <w:rFonts w:ascii="Calibri" w:hAnsi="Calibri" w:cs="Calibri" w:eastAsia="Calibri"/>
+          <w:b/>
+          <w:color w:val="auto"/>
+          <w:spacing w:val="0"/>
+          <w:position w:val="0"/>
+          <w:sz w:val="22"/>
+          <w:shd w:fill="auto" w:val="clear"/>
+        </w:rPr>
+        <w:t xml:space="preserve">it works like 'ctrl+v' .</w:t>
+      </w:r>
+    </w:p>
+    <w:p>
+      <w:pPr>
+        <w:spacing w:before="0" w:after="200" w:line="240"/>
+        <w:ind w:right="0" w:left="0" w:firstLine="0"/>
+        <w:jc w:val="left"/>
+        <w:rPr>
+          <w:rFonts w:ascii="Calibri" w:hAnsi="Calibri" w:cs="Calibri" w:eastAsia="Calibri"/>
+          <w:color w:val="auto"/>
+          <w:spacing w:val="0"/>
+          <w:position w:val="0"/>
+          <w:sz w:val="22"/>
+          <w:shd w:fill="auto" w:val="clear"/>
+        </w:rPr>
+      </w:pPr>
+      <w:r>
+        <w:object w:dxaOrig="8747" w:dyaOrig="3462">
+          <v:rect xmlns:o="urn:schemas-microsoft-com:office:office" xmlns:v="urn:schemas-microsoft-com:vml" id="rectole0000000016" style="width:437.350000pt;height:173.100000pt" o:preferrelative="t" o:ole="">
             <o:lock v:ext="edit"/>
             <v:imagedata xmlns:r="http://schemas.openxmlformats.org/officeDocument/2006/relationships" r:id="docRId33" o:title=""/>
           </v:rect>
@@ -582,8 +1102,8 @@
         </w:rPr>
       </w:pPr>
       <w:r>
-        <w:object w:dxaOrig="8640" w:dyaOrig="3636">
-          <v:rect xmlns:o="urn:schemas-microsoft-com:office:office" xmlns:v="urn:schemas-microsoft-com:vml" id="rectole0000000017" style="width:432.000000pt;height:181.800000pt" o:preferrelative="t" o:ole="">
+        <w:object w:dxaOrig="8747" w:dyaOrig="3685">
+          <v:rect xmlns:o="urn:schemas-microsoft-com:office:office" xmlns:v="urn:schemas-microsoft-com:vml" id="rectole0000000017" style="width:437.350000pt;height:184.250000pt" o:preferrelative="t" o:ole="">
             <o:lock v:ext="edit"/>
             <v:imagedata xmlns:r="http://schemas.openxmlformats.org/officeDocument/2006/relationships" r:id="docRId35" o:title=""/>
           </v:rect>
@@ -605,9 +1125,79 @@
           <w:shd w:fill="auto" w:val="clear"/>
         </w:rPr>
       </w:pPr>
-      <w:r>
-        <w:object w:dxaOrig="8052" w:dyaOrig="984">
-          <v:rect xmlns:o="urn:schemas-microsoft-com:office:office" xmlns:v="urn:schemas-microsoft-com:vml" id="rectole0000000018" style="width:402.600000pt;height:49.200000pt" o:preferrelative="t" o:ole="">
+    </w:p>
+    <w:p>
+      <w:pPr>
+        <w:spacing w:before="0" w:after="200" w:line="240"/>
+        <w:ind w:right="0" w:left="0" w:firstLine="0"/>
+        <w:jc w:val="left"/>
+        <w:rPr>
+          <w:rFonts w:ascii="Calibri" w:hAnsi="Calibri" w:cs="Calibri" w:eastAsia="Calibri"/>
+          <w:color w:val="auto"/>
+          <w:spacing w:val="0"/>
+          <w:position w:val="0"/>
+          <w:sz w:val="22"/>
+          <w:u w:val="single"/>
+          <w:shd w:fill="00FF00" w:val="clear"/>
+        </w:rPr>
+      </w:pPr>
+      <w:r>
+        <w:rPr>
+          <w:rFonts w:ascii="Calibri" w:hAnsi="Calibri" w:cs="Calibri" w:eastAsia="Calibri"/>
+          <w:color w:val="auto"/>
+          <w:spacing w:val="0"/>
+          <w:position w:val="0"/>
+          <w:sz w:val="22"/>
+          <w:u w:val="single"/>
+          <w:shd w:fill="00FF00" w:val="clear"/>
+        </w:rPr>
+        <w:t xml:space="preserve">CASE-8:</w:t>
+      </w:r>
+    </w:p>
+    <w:p>
+      <w:pPr>
+        <w:spacing w:before="0" w:after="200" w:line="240"/>
+        <w:ind w:right="0" w:left="0" w:firstLine="0"/>
+        <w:jc w:val="left"/>
+        <w:rPr>
+          <w:rFonts w:ascii="Calibri" w:hAnsi="Calibri" w:cs="Calibri" w:eastAsia="Calibri"/>
+          <w:color w:val="auto"/>
+          <w:spacing w:val="0"/>
+          <w:position w:val="0"/>
+          <w:sz w:val="22"/>
+          <w:shd w:fill="auto" w:val="clear"/>
+        </w:rPr>
+      </w:pPr>
+      <w:r>
+        <w:rPr>
+          <w:rFonts w:ascii="Calibri" w:hAnsi="Calibri" w:cs="Calibri" w:eastAsia="Calibri"/>
+          <w:b/>
+          <w:color w:val="auto"/>
+          <w:spacing w:val="0"/>
+          <w:position w:val="0"/>
+          <w:sz w:val="22"/>
+          <w:shd w:fill="auto" w:val="clear"/>
+        </w:rPr>
+        <w:t xml:space="preserve">It deletes the daya.jpeg image .</w:t>
+      </w:r>
+    </w:p>
+    <w:p>
+      <w:pPr>
+        <w:spacing w:before="0" w:after="200" w:line="240"/>
+        <w:ind w:right="0" w:left="0" w:firstLine="0"/>
+        <w:jc w:val="left"/>
+        <w:rPr>
+          <w:rFonts w:ascii="Calibri" w:hAnsi="Calibri" w:cs="Calibri" w:eastAsia="Calibri"/>
+          <w:color w:val="auto"/>
+          <w:spacing w:val="0"/>
+          <w:position w:val="0"/>
+          <w:sz w:val="22"/>
+          <w:shd w:fill="auto" w:val="clear"/>
+        </w:rPr>
+      </w:pPr>
+      <w:r>
+        <w:object w:dxaOrig="8159" w:dyaOrig="992">
+          <v:rect xmlns:o="urn:schemas-microsoft-com:office:office" xmlns:v="urn:schemas-microsoft-com:vml" id="rectole0000000018" style="width:407.950000pt;height:49.600000pt" o:preferrelative="t" o:ole="">
             <o:lock v:ext="edit"/>
             <v:imagedata xmlns:r="http://schemas.openxmlformats.org/officeDocument/2006/relationships" r:id="docRId37" o:title=""/>
           </v:rect>
